--- a/Section 30 - Troubleshooting Windows/289. Boot Issues Notes.docx
+++ b/Section 30 - Troubleshooting Windows/289. Boot Issues Notes.docx
@@ -34,7 +34,7 @@
     <w:p>
       <w:r>
         <w:pict w14:anchorId="495EBFCE">
-          <v:rect id="_x0000_i1091" style="width:0;height:1.5pt" o:hralign="center" o:hrstd="t" o:hr="t" fillcolor="#a0a0a0" stroked="f"/>
+          <v:rect id="_x0000_i1025" style="width:0;height:1.5pt" o:hralign="center" o:hrstd="t" o:hr="t" fillcolor="#a0a0a0" stroked="f"/>
         </w:pict>
       </w:r>
     </w:p>
@@ -56,7 +56,7 @@
     <w:p>
       <w:r>
         <w:pict w14:anchorId="52F118C0">
-          <v:rect id="_x0000_i1092" style="width:0;height:1.5pt" o:hralign="center" o:hrstd="t" o:hr="t" fillcolor="#a0a0a0" stroked="f"/>
+          <v:rect id="_x0000_i1026" style="width:0;height:1.5pt" o:hralign="center" o:hrstd="t" o:hr="t" fillcolor="#a0a0a0" stroked="f"/>
         </w:pict>
       </w:r>
     </w:p>
@@ -182,6 +182,16 @@
         </w:numPr>
       </w:pPr>
       <w:r>
+        <w:rPr>
+          <w:b/>
+          <w:bCs/>
+        </w:rPr>
+        <w:t>BIOS</w:t>
+      </w:r>
+      <w:r>
+        <w:t xml:space="preserve"> </w:t>
+      </w:r>
+      <w:r>
         <w:t xml:space="preserve">Looks for a </w:t>
       </w:r>
       <w:r>
@@ -192,7 +202,17 @@
         <w:t>Master Boot Record (MBR)</w:t>
       </w:r>
       <w:r>
-        <w:t xml:space="preserve"> in the first sector of the boot device.</w:t>
+        <w:t xml:space="preserve"> in the </w:t>
+      </w:r>
+      <w:r>
+        <w:rPr>
+          <w:b/>
+          <w:bCs/>
+        </w:rPr>
+        <w:t>first sector</w:t>
+      </w:r>
+      <w:r>
+        <w:t xml:space="preserve"> of the boot device.</w:t>
       </w:r>
     </w:p>
     <w:p>
@@ -203,7 +223,24 @@
         </w:numPr>
       </w:pPr>
       <w:r>
-        <w:t xml:space="preserve">MBR identifies the bootloader, typically </w:t>
+        <w:rPr>
+          <w:b/>
+          <w:bCs/>
+        </w:rPr>
+        <w:t>MBR</w:t>
+      </w:r>
+      <w:r>
+        <w:t xml:space="preserve"> identifies the </w:t>
+      </w:r>
+      <w:r>
+        <w:rPr>
+          <w:b/>
+          <w:bCs/>
+        </w:rPr>
+        <w:t>bootloader</w:t>
+      </w:r>
+      <w:r>
+        <w:t xml:space="preserve">, typically </w:t>
       </w:r>
       <w:r>
         <w:rPr>
@@ -214,6 +251,17 @@
       </w:r>
       <w:r>
         <w:t xml:space="preserve"> for Windows.</w:t>
+      </w:r>
+    </w:p>
+    <w:p>
+      <w:pPr>
+        <w:numPr>
+          <w:ilvl w:val="1"/>
+          <w:numId w:val="2"/>
+        </w:numPr>
+      </w:pPr>
+      <w:r>
+        <w:t>This is the boot manager.</w:t>
       </w:r>
     </w:p>
     <w:p>
@@ -228,10 +276,42 @@
           <w:b/>
           <w:bCs/>
         </w:rPr>
+        <w:t xml:space="preserve">Boot manager </w:t>
+      </w:r>
+      <w:r>
+        <w:t>will then be able to read the</w:t>
+      </w:r>
+      <w:r>
+        <w:rPr>
+          <w:b/>
+          <w:bCs/>
+        </w:rPr>
+        <w:t xml:space="preserve"> </w:t>
+      </w:r>
+      <w:r>
+        <w:rPr>
+          <w:b/>
+          <w:bCs/>
+        </w:rPr>
         <w:t>Boot Configuration Data (BCD)</w:t>
       </w:r>
       <w:r>
         <w:t xml:space="preserve"> file is read by the boot manager.</w:t>
+      </w:r>
+    </w:p>
+    <w:p>
+      <w:pPr>
+        <w:numPr>
+          <w:ilvl w:val="1"/>
+          <w:numId w:val="2"/>
+        </w:numPr>
+      </w:pPr>
+      <w:r>
+        <w:rPr>
+          <w:b/>
+          <w:bCs/>
+        </w:rPr>
+        <w:t>From this file it can identify which OS are installed on the computer including windows and other OS such as Linux.</w:t>
       </w:r>
     </w:p>
     <w:p>
@@ -242,7 +322,13 @@
         </w:numPr>
       </w:pPr>
       <w:r>
-        <w:t xml:space="preserve">Boot manager identifies installed operating systems and loads </w:t>
+        <w:t xml:space="preserve">Boot manager </w:t>
+      </w:r>
+      <w:r>
+        <w:t xml:space="preserve">then </w:t>
+      </w:r>
+      <w:r>
+        <w:t xml:space="preserve">identifies installed operating systems and loads </w:t>
       </w:r>
       <w:r>
         <w:rPr>
@@ -253,6 +339,51 @@
       </w:r>
       <w:r>
         <w:t>, the Windows Boot Loader.</w:t>
+      </w:r>
+    </w:p>
+    <w:p>
+      <w:pPr>
+        <w:numPr>
+          <w:ilvl w:val="1"/>
+          <w:numId w:val="2"/>
+        </w:numPr>
+      </w:pPr>
+      <w:r>
+        <w:t xml:space="preserve">This is stored in the </w:t>
+      </w:r>
+      <w:r>
+        <w:rPr>
+          <w:b/>
+          <w:bCs/>
+        </w:rPr>
+        <w:t xml:space="preserve">system root folder </w:t>
+      </w:r>
+      <w:r>
+        <w:t xml:space="preserve">of the boot partition. </w:t>
+      </w:r>
+    </w:p>
+    <w:p>
+      <w:pPr>
+        <w:numPr>
+          <w:ilvl w:val="1"/>
+          <w:numId w:val="2"/>
+        </w:numPr>
+      </w:pPr>
+      <w:proofErr w:type="spellStart"/>
+      <w:r>
+        <w:t>Winload</w:t>
+      </w:r>
+      <w:proofErr w:type="spellEnd"/>
+      <w:r>
+        <w:t xml:space="preserve"> is going to </w:t>
+      </w:r>
+      <w:proofErr w:type="gramStart"/>
+      <w:r>
+        <w:t>boot</w:t>
+      </w:r>
+      <w:proofErr w:type="gramEnd"/>
+      <w:r>
+        <w:t xml:space="preserve"> up the Windows System.</w:t>
       </w:r>
     </w:p>
     <w:p>
@@ -263,7 +394,13 @@
         </w:numPr>
       </w:pPr>
       <w:r>
-        <w:t>The OS boot process loads:</w:t>
+        <w:t>The</w:t>
+      </w:r>
+      <w:r>
+        <w:t>n the</w:t>
+      </w:r>
+      <w:r>
+        <w:t xml:space="preserve"> OS boot process loads:</w:t>
       </w:r>
     </w:p>
     <w:p>
@@ -319,7 +456,15 @@
         </w:numPr>
       </w:pPr>
       <w:r>
-        <w:t xml:space="preserve">Hands control to the kernel, which initiates the </w:t>
+        <w:t xml:space="preserve">Hands </w:t>
+      </w:r>
+      <w:proofErr w:type="gramStart"/>
+      <w:r>
+        <w:t>control to</w:t>
+      </w:r>
+      <w:proofErr w:type="gramEnd"/>
+      <w:r>
+        <w:t xml:space="preserve"> the kernel, which initiates the </w:t>
       </w:r>
       <w:r>
         <w:rPr>
@@ -370,17 +515,15 @@
         </w:numPr>
       </w:pPr>
       <w:r>
-        <w:t xml:space="preserve">Reads the </w:t>
-      </w:r>
-      <w:r>
-        <w:rPr>
-          <w:b/>
-          <w:bCs/>
-        </w:rPr>
-        <w:t>EFI system partition</w:t>
-      </w:r>
-      <w:r>
-        <w:t>, which contains:</w:t>
+        <w:t xml:space="preserve">Microsoft folder underneath the EFI directory that is </w:t>
+      </w:r>
+      <w:proofErr w:type="gramStart"/>
+      <w:r>
+        <w:t>a located</w:t>
+      </w:r>
+      <w:proofErr w:type="gramEnd"/>
+      <w:r>
+        <w:t xml:space="preserve"> off the root of the storage device.</w:t>
       </w:r>
     </w:p>
     <w:p>
@@ -391,14 +534,36 @@
         </w:numPr>
       </w:pPr>
       <w:r>
-        <w:rPr>
-          <w:b/>
-          <w:bCs/>
-        </w:rPr>
+        <w:t xml:space="preserve">This will contain the BCD and the </w:t>
+      </w:r>
+      <w:proofErr w:type="spellStart"/>
+      <w:r>
         <w:t>bootmgrfw.efi</w:t>
       </w:r>
-      <w:r>
-        <w:t xml:space="preserve"> – UEFI Boot Manager</w:t>
+      <w:proofErr w:type="spellEnd"/>
+      <w:r>
+        <w:t xml:space="preserve"> file.</w:t>
+      </w:r>
+    </w:p>
+    <w:p>
+      <w:pPr>
+        <w:numPr>
+          <w:ilvl w:val="0"/>
+          <w:numId w:val="3"/>
+        </w:numPr>
+      </w:pPr>
+      <w:r>
+        <w:t xml:space="preserve">Reads the </w:t>
+      </w:r>
+      <w:r>
+        <w:rPr>
+          <w:b/>
+          <w:bCs/>
+        </w:rPr>
+        <w:t>EFI system partition</w:t>
+      </w:r>
+      <w:r>
+        <w:t>, which contains:</w:t>
       </w:r>
     </w:p>
     <w:p>
@@ -408,6 +573,26 @@
           <w:numId w:val="3"/>
         </w:numPr>
       </w:pPr>
+      <w:proofErr w:type="spellStart"/>
+      <w:r>
+        <w:rPr>
+          <w:b/>
+          <w:bCs/>
+        </w:rPr>
+        <w:t>bootmgrfw.efi</w:t>
+      </w:r>
+      <w:proofErr w:type="spellEnd"/>
+      <w:r>
+        <w:t xml:space="preserve"> – UEFI Boot Manager</w:t>
+      </w:r>
+    </w:p>
+    <w:p>
+      <w:pPr>
+        <w:numPr>
+          <w:ilvl w:val="1"/>
+          <w:numId w:val="3"/>
+        </w:numPr>
+      </w:pPr>
       <w:r>
         <w:rPr>
           <w:b/>
@@ -417,6 +602,39 @@
       </w:r>
       <w:r>
         <w:t xml:space="preserve"> – Boot Configuration Data</w:t>
+      </w:r>
+      <w:r>
+        <w:t xml:space="preserve"> File</w:t>
+      </w:r>
+    </w:p>
+    <w:p>
+      <w:pPr>
+        <w:numPr>
+          <w:ilvl w:val="2"/>
+          <w:numId w:val="3"/>
+        </w:numPr>
+      </w:pPr>
+      <w:r>
+        <w:rPr>
+          <w:b/>
+          <w:bCs/>
+        </w:rPr>
+        <w:t>Shows a boot menu</w:t>
+      </w:r>
+    </w:p>
+    <w:p>
+      <w:pPr>
+        <w:numPr>
+          <w:ilvl w:val="2"/>
+          <w:numId w:val="3"/>
+        </w:numPr>
+      </w:pPr>
+      <w:r>
+        <w:rPr>
+          <w:b/>
+          <w:bCs/>
+        </w:rPr>
+        <w:t>Or load up a single OS depending on I you’re using a dual boot OS or a single OS.</w:t>
       </w:r>
     </w:p>
     <w:p>
@@ -429,6 +647,7 @@
       <w:r>
         <w:t xml:space="preserve">Locates </w:t>
       </w:r>
+      <w:proofErr w:type="spellStart"/>
       <w:r>
         <w:rPr>
           <w:b/>
@@ -436,8 +655,86 @@
         </w:rPr>
         <w:t>winload.efi</w:t>
       </w:r>
-      <w:r>
-        <w:t>, the UEFI equivalent of the Windows Boot Loader.</w:t>
+      <w:proofErr w:type="spellEnd"/>
+      <w:r>
+        <w:t>, the UEFI equivalent of the Windows Boot Loader</w:t>
+      </w:r>
+      <w:r>
+        <w:t xml:space="preserve"> loading: </w:t>
+      </w:r>
+    </w:p>
+    <w:p>
+      <w:pPr>
+        <w:numPr>
+          <w:ilvl w:val="1"/>
+          <w:numId w:val="3"/>
+        </w:numPr>
+      </w:pPr>
+      <w:r>
+        <w:rPr>
+          <w:b/>
+          <w:bCs/>
+        </w:rPr>
+        <w:t>Kernel</w:t>
+      </w:r>
+    </w:p>
+    <w:p>
+      <w:pPr>
+        <w:numPr>
+          <w:ilvl w:val="1"/>
+          <w:numId w:val="3"/>
+        </w:numPr>
+      </w:pPr>
+      <w:r>
+        <w:rPr>
+          <w:b/>
+          <w:bCs/>
+        </w:rPr>
+        <w:t>HAL (Hardware Abstraction Layer)</w:t>
+      </w:r>
+    </w:p>
+    <w:p>
+      <w:pPr>
+        <w:numPr>
+          <w:ilvl w:val="1"/>
+          <w:numId w:val="3"/>
+        </w:numPr>
+      </w:pPr>
+      <w:r>
+        <w:rPr>
+          <w:b/>
+          <w:bCs/>
+        </w:rPr>
+        <w:t>Boot device drivers</w:t>
+      </w:r>
+    </w:p>
+    <w:p>
+      <w:pPr>
+        <w:numPr>
+          <w:ilvl w:val="1"/>
+          <w:numId w:val="3"/>
+        </w:numPr>
+      </w:pPr>
+      <w:r>
+        <w:t xml:space="preserve">Hands </w:t>
+      </w:r>
+      <w:proofErr w:type="gramStart"/>
+      <w:r>
+        <w:t>control to</w:t>
+      </w:r>
+      <w:proofErr w:type="gramEnd"/>
+      <w:r>
+        <w:t xml:space="preserve"> the kernel, which initiates the </w:t>
+      </w:r>
+      <w:r>
+        <w:rPr>
+          <w:b/>
+          <w:bCs/>
+        </w:rPr>
+        <w:t>Windows login screen</w:t>
+      </w:r>
+      <w:r>
+        <w:t>.</w:t>
       </w:r>
     </w:p>
     <w:p>
@@ -454,7 +751,7 @@
     <w:p>
       <w:r>
         <w:pict w14:anchorId="064F7291">
-          <v:rect id="_x0000_i1093" style="width:0;height:1.5pt" o:hralign="center" o:hrstd="t" o:hr="t" fillcolor="#a0a0a0" stroked="f"/>
+          <v:rect id="_x0000_i1027" style="width:0;height:1.5pt" o:hralign="center" o:hrstd="t" o:hr="t" fillcolor="#a0a0a0" stroked="f"/>
         </w:pict>
       </w:r>
     </w:p>
@@ -606,7 +903,7 @@
     <w:p>
       <w:r>
         <w:pict w14:anchorId="30EADEF9">
-          <v:rect id="_x0000_i1094" style="width:0;height:1.5pt" o:hralign="center" o:hrstd="t" o:hr="t" fillcolor="#a0a0a0" stroked="f"/>
+          <v:rect id="_x0000_i1028" style="width:0;height:1.5pt" o:hralign="center" o:hrstd="t" o:hr="t" fillcolor="#a0a0a0" stroked="f"/>
         </w:pict>
       </w:r>
     </w:p>
@@ -662,7 +959,13 @@
         </w:numPr>
       </w:pPr>
       <w:r>
-        <w:t>Boot device lacks a valid OS installation.</w:t>
+        <w:t xml:space="preserve">Boot device lacks </w:t>
+      </w:r>
+      <w:r>
+        <w:t>valid</w:t>
+      </w:r>
+      <w:r>
+        <w:t xml:space="preserve"> OS installation.</w:t>
       </w:r>
     </w:p>
     <w:p>
@@ -736,7 +1039,31 @@
         <w:t>Startup Repair</w:t>
       </w:r>
       <w:r>
-        <w:t xml:space="preserve"> from recovery tools.</w:t>
+        <w:rPr>
+          <w:b/>
+          <w:bCs/>
+        </w:rPr>
+        <w:t xml:space="preserve"> tool </w:t>
+      </w:r>
+      <w:r>
+        <w:t xml:space="preserve">to </w:t>
+      </w:r>
+      <w:proofErr w:type="gramStart"/>
+      <w:r>
+        <w:t>open up</w:t>
+      </w:r>
+      <w:proofErr w:type="gramEnd"/>
+      <w:r>
+        <w:t xml:space="preserve"> the</w:t>
+      </w:r>
+      <w:r>
+        <w:t xml:space="preserve"> recovery </w:t>
+      </w:r>
+      <w:r>
+        <w:t>command prompt</w:t>
+      </w:r>
+      <w:r>
+        <w:t>.</w:t>
       </w:r>
     </w:p>
     <w:p>
@@ -749,6 +1076,7 @@
       <w:r>
         <w:t xml:space="preserve">Utilize </w:t>
       </w:r>
+      <w:proofErr w:type="spellStart"/>
       <w:r>
         <w:rPr>
           <w:b/>
@@ -756,6 +1084,7 @@
         </w:rPr>
         <w:t>bootrec</w:t>
       </w:r>
+      <w:proofErr w:type="spellEnd"/>
       <w:r>
         <w:t xml:space="preserve"> commands from command prompt:</w:t>
       </w:r>
@@ -767,13 +1096,31 @@
           <w:numId w:val="9"/>
         </w:numPr>
       </w:pPr>
-      <w:r>
-        <w:rPr>
-          <w:b/>
-          <w:bCs/>
-        </w:rPr>
-        <w:t>bootrec /fixmbr</w:t>
-      </w:r>
+      <w:proofErr w:type="spellStart"/>
+      <w:r>
+        <w:rPr>
+          <w:b/>
+          <w:bCs/>
+        </w:rPr>
+        <w:t>bootrec</w:t>
+      </w:r>
+      <w:proofErr w:type="spellEnd"/>
+      <w:r>
+        <w:rPr>
+          <w:b/>
+          <w:bCs/>
+        </w:rPr>
+        <w:t xml:space="preserve"> /</w:t>
+      </w:r>
+      <w:proofErr w:type="spellStart"/>
+      <w:r>
+        <w:rPr>
+          <w:b/>
+          <w:bCs/>
+        </w:rPr>
+        <w:t>fixmbr</w:t>
+      </w:r>
+      <w:proofErr w:type="spellEnd"/>
       <w:r>
         <w:t xml:space="preserve"> – Repairs the MBR (BIOS systems only).</w:t>
       </w:r>
@@ -785,13 +1132,31 @@
           <w:numId w:val="9"/>
         </w:numPr>
       </w:pPr>
-      <w:r>
-        <w:rPr>
-          <w:b/>
-          <w:bCs/>
-        </w:rPr>
-        <w:t>bootrec /fixboot</w:t>
-      </w:r>
+      <w:proofErr w:type="spellStart"/>
+      <w:r>
+        <w:rPr>
+          <w:b/>
+          <w:bCs/>
+        </w:rPr>
+        <w:t>bootrec</w:t>
+      </w:r>
+      <w:proofErr w:type="spellEnd"/>
+      <w:r>
+        <w:rPr>
+          <w:b/>
+          <w:bCs/>
+        </w:rPr>
+        <w:t xml:space="preserve"> /</w:t>
+      </w:r>
+      <w:proofErr w:type="spellStart"/>
+      <w:r>
+        <w:rPr>
+          <w:b/>
+          <w:bCs/>
+        </w:rPr>
+        <w:t>fixboot</w:t>
+      </w:r>
+      <w:proofErr w:type="spellEnd"/>
       <w:r>
         <w:t xml:space="preserve"> – Repairs the boot sector (UEFI systems).</w:t>
       </w:r>
@@ -803,15 +1168,39 @@
           <w:numId w:val="9"/>
         </w:numPr>
       </w:pPr>
-      <w:r>
-        <w:rPr>
-          <w:b/>
-          <w:bCs/>
-        </w:rPr>
-        <w:t>bootrec /rebuildbcd</w:t>
-      </w:r>
-      <w:r>
-        <w:t xml:space="preserve"> – Rebuilds BCD to detect and register OS installations.</w:t>
+      <w:proofErr w:type="spellStart"/>
+      <w:r>
+        <w:rPr>
+          <w:b/>
+          <w:bCs/>
+        </w:rPr>
+        <w:t>bootrec</w:t>
+      </w:r>
+      <w:proofErr w:type="spellEnd"/>
+      <w:r>
+        <w:rPr>
+          <w:b/>
+          <w:bCs/>
+        </w:rPr>
+        <w:t xml:space="preserve"> /</w:t>
+      </w:r>
+      <w:proofErr w:type="spellStart"/>
+      <w:r>
+        <w:rPr>
+          <w:b/>
+          <w:bCs/>
+        </w:rPr>
+        <w:t>rebuildbcd</w:t>
+      </w:r>
+      <w:proofErr w:type="spellEnd"/>
+      <w:r>
+        <w:t xml:space="preserve"> –</w:t>
+      </w:r>
+      <w:r>
+        <w:t xml:space="preserve"> Used to add missing windows installations to the BCD</w:t>
+      </w:r>
+      <w:r>
+        <w:t>.</w:t>
       </w:r>
     </w:p>
     <w:p>
@@ -824,6 +1213,7 @@
       <w:r>
         <w:t xml:space="preserve">Use </w:t>
       </w:r>
+      <w:proofErr w:type="spellStart"/>
       <w:r>
         <w:rPr>
           <w:b/>
@@ -831,6 +1221,7 @@
         </w:rPr>
         <w:t>diskpart</w:t>
       </w:r>
+      <w:proofErr w:type="spellEnd"/>
       <w:r>
         <w:t xml:space="preserve"> to mark the correct partition as </w:t>
       </w:r>
@@ -859,7 +1250,7 @@
     <w:p>
       <w:r>
         <w:pict w14:anchorId="3D78B612">
-          <v:rect id="_x0000_i1095" style="width:0;height:1.5pt" o:hralign="center" o:hrstd="t" o:hr="t" fillcolor="#a0a0a0" stroked="f"/>
+          <v:rect id="_x0000_i1029" style="width:0;height:1.5pt" o:hralign="center" o:hrstd="t" o:hr="t" fillcolor="#a0a0a0" stroked="f"/>
         </w:pict>
       </w:r>
     </w:p>
@@ -1066,7 +1457,21 @@
         </w:numPr>
       </w:pPr>
       <w:r>
-        <w:t>No beep → system freeze; further troubleshooting required.</w:t>
+        <w:t xml:space="preserve">No beep → system </w:t>
+      </w:r>
+      <w:proofErr w:type="gramStart"/>
+      <w:r>
+        <w:t>freeze</w:t>
+      </w:r>
+      <w:proofErr w:type="gramEnd"/>
+      <w:r>
+        <w:t xml:space="preserve">; further troubleshooting </w:t>
+      </w:r>
+      <w:r>
+        <w:t>is required</w:t>
+      </w:r>
+      <w:r>
+        <w:t>.</w:t>
       </w:r>
     </w:p>
     <w:p>
@@ -1085,6 +1490,7 @@
           <w:numId w:val="13"/>
         </w:numPr>
       </w:pPr>
+      <w:proofErr w:type="spellStart"/>
       <w:r>
         <w:rPr>
           <w:b/>
@@ -1092,6 +1498,7 @@
         </w:rPr>
         <w:t>chkdsk</w:t>
       </w:r>
+      <w:proofErr w:type="spellEnd"/>
       <w:r>
         <w:t xml:space="preserve"> – Scans and repairs file system issues on the drive.</w:t>
       </w:r>
@@ -1103,13 +1510,31 @@
           <w:numId w:val="13"/>
         </w:numPr>
       </w:pPr>
-      <w:r>
-        <w:rPr>
-          <w:b/>
-          <w:bCs/>
-        </w:rPr>
-        <w:t>sfc /scannow</w:t>
-      </w:r>
+      <w:proofErr w:type="spellStart"/>
+      <w:r>
+        <w:rPr>
+          <w:b/>
+          <w:bCs/>
+        </w:rPr>
+        <w:t>sfc</w:t>
+      </w:r>
+      <w:proofErr w:type="spellEnd"/>
+      <w:r>
+        <w:rPr>
+          <w:b/>
+          <w:bCs/>
+        </w:rPr>
+        <w:t xml:space="preserve"> /</w:t>
+      </w:r>
+      <w:proofErr w:type="spellStart"/>
+      <w:r>
+        <w:rPr>
+          <w:b/>
+          <w:bCs/>
+        </w:rPr>
+        <w:t>scannow</w:t>
+      </w:r>
+      <w:proofErr w:type="spellEnd"/>
       <w:r>
         <w:t xml:space="preserve"> – Checks for and repairs corrupt or missing system files.</w:t>
       </w:r>
@@ -1117,7 +1542,7 @@
     <w:p>
       <w:r>
         <w:pict w14:anchorId="5AEDB28B">
-          <v:rect id="_x0000_i1096" style="width:0;height:1.5pt" o:hralign="center" o:hrstd="t" o:hr="t" fillcolor="#a0a0a0" stroked="f"/>
+          <v:rect id="_x0000_i1030" style="width:0;height:1.5pt" o:hralign="center" o:hrstd="t" o:hr="t" fillcolor="#a0a0a0" stroked="f"/>
         </w:pict>
       </w:r>
     </w:p>
@@ -1157,6 +1582,14 @@
       <w:tblPr>
         <w:tblW w:w="0" w:type="auto"/>
         <w:tblCellSpacing w:w="15" w:type="dxa"/>
+        <w:tblBorders>
+          <w:top w:val="single" w:sz="4" w:space="0" w:color="auto"/>
+          <w:left w:val="single" w:sz="4" w:space="0" w:color="auto"/>
+          <w:bottom w:val="single" w:sz="4" w:space="0" w:color="auto"/>
+          <w:right w:val="single" w:sz="4" w:space="0" w:color="auto"/>
+          <w:insideH w:val="single" w:sz="4" w:space="0" w:color="auto"/>
+          <w:insideV w:val="single" w:sz="4" w:space="0" w:color="auto"/>
+        </w:tblBorders>
         <w:tblCellMar>
           <w:top w:w="15" w:type="dxa"/>
           <w:left w:w="15" w:type="dxa"/>
@@ -1166,8 +1599,8 @@
         <w:tblLook w:val="04A0" w:firstRow="1" w:lastRow="0" w:firstColumn="1" w:lastColumn="0" w:noHBand="0" w:noVBand="1"/>
       </w:tblPr>
       <w:tblGrid>
-        <w:gridCol w:w="2130"/>
-        <w:gridCol w:w="5968"/>
+        <w:gridCol w:w="2150"/>
+        <w:gridCol w:w="5988"/>
       </w:tblGrid>
       <w:tr>
         <w:trPr>
@@ -1230,9 +1663,19 @@
             <w:hideMark/>
           </w:tcPr>
           <w:p>
+            <w:proofErr w:type="spellStart"/>
             <w:r>
-              <w:t>bootrec /fixmbr</w:t>
+              <w:t>bootrec</w:t>
             </w:r>
+            <w:proofErr w:type="spellEnd"/>
+            <w:r>
+              <w:t xml:space="preserve"> /</w:t>
+            </w:r>
+            <w:proofErr w:type="spellStart"/>
+            <w:r>
+              <w:t>fixmbr</w:t>
+            </w:r>
+            <w:proofErr w:type="spellEnd"/>
           </w:p>
         </w:tc>
         <w:tc>
@@ -1243,7 +1686,13 @@
           </w:tcPr>
           <w:p>
             <w:r>
-              <w:t>Repairs MBR (for BIOS systems only)</w:t>
+              <w:t>Repairs MBR</w:t>
+            </w:r>
+            <w:r>
+              <w:t xml:space="preserve"> boot sector</w:t>
+            </w:r>
+            <w:r>
+              <w:t xml:space="preserve"> (for BIOS systems only)</w:t>
             </w:r>
           </w:p>
         </w:tc>
@@ -1259,9 +1708,19 @@
             <w:hideMark/>
           </w:tcPr>
           <w:p>
+            <w:proofErr w:type="spellStart"/>
             <w:r>
-              <w:t>bootrec /fixboot</w:t>
+              <w:t>bootrec</w:t>
             </w:r>
+            <w:proofErr w:type="spellEnd"/>
+            <w:r>
+              <w:t xml:space="preserve"> /</w:t>
+            </w:r>
+            <w:proofErr w:type="spellStart"/>
+            <w:r>
+              <w:t>fixboot</w:t>
+            </w:r>
+            <w:proofErr w:type="spellEnd"/>
           </w:p>
         </w:tc>
         <w:tc>
@@ -1288,9 +1747,19 @@
             <w:hideMark/>
           </w:tcPr>
           <w:p>
+            <w:proofErr w:type="spellStart"/>
             <w:r>
-              <w:t>bootrec /rebuildbcd</w:t>
+              <w:t>bootrec</w:t>
             </w:r>
+            <w:proofErr w:type="spellEnd"/>
+            <w:r>
+              <w:t xml:space="preserve"> /</w:t>
+            </w:r>
+            <w:proofErr w:type="spellStart"/>
+            <w:r>
+              <w:t>rebuildbcd</w:t>
+            </w:r>
+            <w:proofErr w:type="spellEnd"/>
           </w:p>
         </w:tc>
         <w:tc>
@@ -1300,8 +1769,13 @@
             <w:hideMark/>
           </w:tcPr>
           <w:p>
+            <w:proofErr w:type="gramStart"/>
             <w:r>
-              <w:t>Rebuilds Boot Configuration Data (BCD)</w:t>
+              <w:t>Rebuilds</w:t>
+            </w:r>
+            <w:proofErr w:type="gramEnd"/>
+            <w:r>
+              <w:t xml:space="preserve"> Boot Configuration Data (BCD)</w:t>
             </w:r>
           </w:p>
         </w:tc>
@@ -1317,9 +1791,11 @@
             <w:hideMark/>
           </w:tcPr>
           <w:p>
+            <w:proofErr w:type="spellStart"/>
             <w:r>
               <w:t>diskpart</w:t>
             </w:r>
+            <w:proofErr w:type="spellEnd"/>
           </w:p>
         </w:tc>
         <w:tc>
@@ -1346,9 +1822,11 @@
             <w:hideMark/>
           </w:tcPr>
           <w:p>
+            <w:proofErr w:type="spellStart"/>
             <w:r>
               <w:t>chkdsk</w:t>
             </w:r>
+            <w:proofErr w:type="spellEnd"/>
           </w:p>
         </w:tc>
         <w:tc>
@@ -1375,9 +1853,19 @@
             <w:hideMark/>
           </w:tcPr>
           <w:p>
+            <w:proofErr w:type="spellStart"/>
             <w:r>
-              <w:t>sfc /scannow</w:t>
+              <w:t>sfc</w:t>
             </w:r>
+            <w:proofErr w:type="spellEnd"/>
+            <w:r>
+              <w:t xml:space="preserve"> /</w:t>
+            </w:r>
+            <w:proofErr w:type="spellStart"/>
+            <w:r>
+              <w:t>scannow</w:t>
+            </w:r>
+            <w:proofErr w:type="spellEnd"/>
           </w:p>
         </w:tc>
         <w:tc>
@@ -1397,7 +1885,7 @@
     <w:p>
       <w:r>
         <w:pict w14:anchorId="6BE76ED0">
-          <v:rect id="_x0000_i1097" style="width:0;height:1.5pt" o:hralign="center" o:hrstd="t" o:hr="t" fillcolor="#a0a0a0" stroked="f"/>
+          <v:rect id="_x0000_i1031" style="width:0;height:1.5pt" o:hralign="center" o:hrstd="t" o:hr="t" fillcolor="#a0a0a0" stroked="f"/>
         </w:pict>
       </w:r>
     </w:p>
@@ -1428,6 +1916,14 @@
       <w:tblPr>
         <w:tblW w:w="0" w:type="auto"/>
         <w:tblCellSpacing w:w="15" w:type="dxa"/>
+        <w:tblBorders>
+          <w:top w:val="single" w:sz="4" w:space="0" w:color="auto"/>
+          <w:left w:val="single" w:sz="4" w:space="0" w:color="auto"/>
+          <w:bottom w:val="single" w:sz="4" w:space="0" w:color="auto"/>
+          <w:right w:val="single" w:sz="4" w:space="0" w:color="auto"/>
+          <w:insideH w:val="single" w:sz="4" w:space="0" w:color="auto"/>
+          <w:insideV w:val="single" w:sz="4" w:space="0" w:color="auto"/>
+        </w:tblBorders>
         <w:tblCellMar>
           <w:top w:w="15" w:type="dxa"/>
           <w:left w:w="15" w:type="dxa"/>
@@ -1437,9 +1933,9 @@
         <w:tblLook w:val="04A0" w:firstRow="1" w:lastRow="0" w:firstColumn="1" w:lastColumn="0" w:noHBand="0" w:noVBand="1"/>
       </w:tblPr>
       <w:tblGrid>
-        <w:gridCol w:w="2959"/>
-        <w:gridCol w:w="3874"/>
-        <w:gridCol w:w="3967"/>
+        <w:gridCol w:w="2958"/>
+        <w:gridCol w:w="3867"/>
+        <w:gridCol w:w="3965"/>
       </w:tblGrid>
       <w:tr>
         <w:trPr>
@@ -1590,8 +2086,21 @@
           </w:tcPr>
           <w:p>
             <w:r>
-              <w:t>Install OS, use bootrec &amp; diskpart</w:t>
+              <w:t xml:space="preserve">Install OS, use </w:t>
             </w:r>
+            <w:proofErr w:type="spellStart"/>
+            <w:r>
+              <w:t>bootrec</w:t>
+            </w:r>
+            <w:proofErr w:type="spellEnd"/>
+            <w:r>
+              <w:t xml:space="preserve"> &amp; </w:t>
+            </w:r>
+            <w:proofErr w:type="spellStart"/>
+            <w:r>
+              <w:t>diskpart</w:t>
+            </w:r>
+            <w:proofErr w:type="spellEnd"/>
           </w:p>
         </w:tc>
       </w:tr>
@@ -1631,8 +2140,13 @@
           </w:tcPr>
           <w:p>
             <w:r>
-              <w:t>Boot Safe Mode, reinstall driver, use sfc</w:t>
+              <w:t xml:space="preserve">Boot Safe Mode, reinstall driver, use </w:t>
             </w:r>
+            <w:proofErr w:type="spellStart"/>
+            <w:r>
+              <w:t>sfc</w:t>
+            </w:r>
+            <w:proofErr w:type="spellEnd"/>
           </w:p>
         </w:tc>
       </w:tr>
@@ -1640,7 +2154,7 @@
     <w:p>
       <w:r>
         <w:pict w14:anchorId="2893061E">
-          <v:rect id="_x0000_i1098" style="width:0;height:1.5pt" o:hralign="center" o:hrstd="t" o:hr="t" fillcolor="#a0a0a0" stroked="f"/>
+          <v:rect id="_x0000_i1032" style="width:0;height:1.5pt" o:hralign="center" o:hrstd="t" o:hr="t" fillcolor="#a0a0a0" stroked="f"/>
         </w:pict>
       </w:r>
     </w:p>
@@ -1706,7 +2220,31 @@
         </w:numPr>
       </w:pPr>
       <w:r>
-        <w:t>If Safe Mode fails: use sfc and chkdsk.</w:t>
+        <w:t xml:space="preserve">If Safe Mode </w:t>
+      </w:r>
+      <w:proofErr w:type="gramStart"/>
+      <w:r>
+        <w:t>fails:</w:t>
+      </w:r>
+      <w:proofErr w:type="gramEnd"/>
+      <w:r>
+        <w:t xml:space="preserve"> use </w:t>
+      </w:r>
+      <w:proofErr w:type="spellStart"/>
+      <w:r>
+        <w:t>sfc</w:t>
+      </w:r>
+      <w:proofErr w:type="spellEnd"/>
+      <w:r>
+        <w:t xml:space="preserve"> and </w:t>
+      </w:r>
+      <w:proofErr w:type="spellStart"/>
+      <w:r>
+        <w:t>chkdsk</w:t>
+      </w:r>
+      <w:proofErr w:type="spellEnd"/>
+      <w:r>
+        <w:t>.</w:t>
       </w:r>
     </w:p>
     <w:p>
@@ -1737,7 +2275,23 @@
         </w:numPr>
       </w:pPr>
       <w:r>
-        <w:t>Action: bootrec /rebuildbcd to rebuild boot menu.</w:t>
+        <w:t xml:space="preserve">Action: </w:t>
+      </w:r>
+      <w:proofErr w:type="spellStart"/>
+      <w:r>
+        <w:t>bootrec</w:t>
+      </w:r>
+      <w:proofErr w:type="spellEnd"/>
+      <w:r>
+        <w:t xml:space="preserve"> /</w:t>
+      </w:r>
+      <w:proofErr w:type="spellStart"/>
+      <w:r>
+        <w:t>rebuildbcd</w:t>
+      </w:r>
+      <w:proofErr w:type="spellEnd"/>
+      <w:r>
+        <w:t xml:space="preserve"> to rebuild boot menu.</w:t>
       </w:r>
     </w:p>
     <w:p>
@@ -1768,13 +2322,21 @@
         </w:numPr>
       </w:pPr>
       <w:r>
-        <w:t>Action: Confirm OS installation, check for GPT or MBR, run bootrec as needed.</w:t>
+        <w:t xml:space="preserve">Action: Confirm OS installation, check for GPT or MBR, run </w:t>
+      </w:r>
+      <w:proofErr w:type="spellStart"/>
+      <w:r>
+        <w:t>bootrec</w:t>
+      </w:r>
+      <w:proofErr w:type="spellEnd"/>
+      <w:r>
+        <w:t xml:space="preserve"> as needed.</w:t>
       </w:r>
     </w:p>
     <w:p>
       <w:r>
         <w:pict w14:anchorId="2B5E7DBF">
-          <v:rect id="_x0000_i1099" style="width:0;height:1.5pt" o:hralign="center" o:hrstd="t" o:hr="t" fillcolor="#a0a0a0" stroked="f"/>
+          <v:rect id="_x0000_i1033" style="width:0;height:1.5pt" o:hralign="center" o:hrstd="t" o:hr="t" fillcolor="#a0a0a0" stroked="f"/>
         </w:pict>
       </w:r>
     </w:p>
@@ -1907,7 +2469,7 @@
     <w:p>
       <w:r>
         <w:pict w14:anchorId="630AE1D9">
-          <v:rect id="_x0000_i1100" style="width:0;height:1.5pt" o:hralign="center" o:hrstd="t" o:hr="t" fillcolor="#a0a0a0" stroked="f"/>
+          <v:rect id="_x0000_i1034" style="width:0;height:1.5pt" o:hralign="center" o:hrstd="t" o:hr="t" fillcolor="#a0a0a0" stroked="f"/>
         </w:pict>
       </w:r>
     </w:p>
@@ -2027,7 +2589,23 @@
         </w:numPr>
       </w:pPr>
       <w:r>
-        <w:t>Memorize bootrec and diskpart command usage.</w:t>
+        <w:t xml:space="preserve">Memorize </w:t>
+      </w:r>
+      <w:proofErr w:type="spellStart"/>
+      <w:r>
+        <w:t>bootrec</w:t>
+      </w:r>
+      <w:proofErr w:type="spellEnd"/>
+      <w:r>
+        <w:t xml:space="preserve"> and </w:t>
+      </w:r>
+      <w:proofErr w:type="spellStart"/>
+      <w:r>
+        <w:t>diskpart</w:t>
+      </w:r>
+      <w:proofErr w:type="spellEnd"/>
+      <w:r>
+        <w:t xml:space="preserve"> command usage.</w:t>
       </w:r>
     </w:p>
     <w:p>
@@ -2069,7 +2647,23 @@
         </w:numPr>
       </w:pPr>
       <w:r>
-        <w:t>Apply sfc and chkdsk to verify integrity of system files and drives.</w:t>
+        <w:t xml:space="preserve">Apply </w:t>
+      </w:r>
+      <w:proofErr w:type="spellStart"/>
+      <w:r>
+        <w:t>sfc</w:t>
+      </w:r>
+      <w:proofErr w:type="spellEnd"/>
+      <w:r>
+        <w:t xml:space="preserve"> and </w:t>
+      </w:r>
+      <w:proofErr w:type="spellStart"/>
+      <w:r>
+        <w:t>chkdsk</w:t>
+      </w:r>
+      <w:proofErr w:type="spellEnd"/>
+      <w:r>
+        <w:t xml:space="preserve"> to verify integrity of system files and drives.</w:t>
       </w:r>
     </w:p>
     <w:p>
@@ -2106,13 +2700,21 @@
     <w:p>
       <w:r>
         <w:pict w14:anchorId="33873D64">
-          <v:rect id="_x0000_i1101" style="width:0;height:1.5pt" o:hralign="center" o:hrstd="t" o:hr="t" fillcolor="#a0a0a0" stroked="f"/>
+          <v:rect id="_x0000_i1035" style="width:0;height:1.5pt" o:hralign="center" o:hrstd="t" o:hr="t" fillcolor="#a0a0a0" stroked="f"/>
         </w:pict>
       </w:r>
     </w:p>
     <w:p>
       <w:r>
-        <w:t xml:space="preserve">Let me know if you'd like this breakdown exported to a </w:t>
+        <w:t xml:space="preserve">Let me know if you'd like this breakdown </w:t>
+      </w:r>
+      <w:proofErr w:type="gramStart"/>
+      <w:r>
+        <w:t>exported</w:t>
+      </w:r>
+      <w:proofErr w:type="gramEnd"/>
+      <w:r>
+        <w:t xml:space="preserve"> to a </w:t>
       </w:r>
       <w:r>
         <w:rPr>
@@ -2766,7 +3368,7 @@
         <w:sz w:val="20"/>
       </w:rPr>
     </w:lvl>
-    <w:lvl w:ilvl="2" w:tentative="1">
+    <w:lvl w:ilvl="2">
       <w:start w:val="1"/>
       <w:numFmt w:val="bullet"/>
       <w:lvlText w:val=""/>
@@ -5416,6 +6018,7 @@
   <w:style w:type="character" w:default="1" w:styleId="DefaultParagraphFont">
     <w:name w:val="Default Paragraph Font"/>
     <w:uiPriority w:val="1"/>
+    <w:semiHidden/>
     <w:unhideWhenUsed/>
   </w:style>
   <w:style w:type="table" w:default="1" w:styleId="TableNormal">
